--- a/Documentação Sistema 1.1.docx
+++ b/Documentação Sistema 1.1.docx
@@ -403,6 +403,33 @@
                 <w:lang w:val="pt-BR"/>
               </w:rPr>
             </w:pPr>
+            <w:r>
+              <w:rPr>
+                <w:rFonts w:ascii="Times" w:hAnsi="Times"/>
+                <w:sz w:val="22"/>
+                <w:szCs w:val="22"/>
+                <w:lang w:val="pt-BR"/>
+              </w:rPr>
+              <w:t>0</w:t>
+            </w:r>
+            <w:r>
+              <w:rPr>
+                <w:rFonts w:ascii="Times" w:hAnsi="Times"/>
+                <w:sz w:val="22"/>
+                <w:szCs w:val="22"/>
+                <w:lang w:val="pt-BR"/>
+              </w:rPr>
+              <w:t>6</w:t>
+            </w:r>
+            <w:r>
+              <w:rPr>
+                <w:rFonts w:ascii="Times" w:hAnsi="Times"/>
+                <w:sz w:val="22"/>
+                <w:szCs w:val="22"/>
+                <w:lang w:val="pt-BR"/>
+              </w:rPr>
+              <w:t>/11/2023</w:t>
+            </w:r>
           </w:p>
         </w:tc>
         <w:tc>
@@ -420,6 +447,18 @@
                 <w:lang w:val="pt-BR"/>
               </w:rPr>
             </w:pPr>
+            <w:r>
+              <w:rPr>
+                <w:rFonts w:ascii="Times" w:hAnsi="Times"/>
+                <w:sz w:val="22"/>
+                <w:szCs w:val="22"/>
+                <w:lang w:val="pt-BR"/>
+              </w:rPr>
+              <w:t xml:space="preserve">Link do repositório: </w:t>
+            </w:r>
+            <w:r>
+              <w:t>https://github.com/Vitorfjs/Projetowebphp</w:t>
+            </w:r>
           </w:p>
         </w:tc>
       </w:tr>
@@ -443,6 +482,24 @@
                 <w:lang w:val="pt-BR"/>
               </w:rPr>
             </w:pPr>
+            <w:r>
+              <w:rPr>
+                <w:rFonts w:ascii="Times" w:hAnsi="Times"/>
+                <w:sz w:val="22"/>
+                <w:szCs w:val="22"/>
+                <w:lang w:val="pt-BR"/>
+              </w:rPr>
+              <w:t>06</w:t>
+            </w:r>
+            <w:r>
+              <w:rPr>
+                <w:rFonts w:ascii="Times" w:hAnsi="Times"/>
+                <w:sz w:val="22"/>
+                <w:szCs w:val="22"/>
+                <w:lang w:val="pt-BR"/>
+              </w:rPr>
+              <w:t>/11/2023</w:t>
+            </w:r>
           </w:p>
         </w:tc>
         <w:tc>
@@ -460,6 +517,15 @@
                 <w:lang w:val="pt-BR"/>
               </w:rPr>
             </w:pPr>
+            <w:r>
+              <w:rPr>
+                <w:rFonts w:ascii="Times" w:hAnsi="Times"/>
+                <w:sz w:val="22"/>
+                <w:szCs w:val="22"/>
+                <w:lang w:val="pt-BR"/>
+              </w:rPr>
+              <w:t>Entrega da versão 1.0</w:t>
+            </w:r>
           </w:p>
         </w:tc>
       </w:tr>
@@ -483,6 +549,24 @@
                 <w:lang w:val="pt-BR"/>
               </w:rPr>
             </w:pPr>
+            <w:r>
+              <w:rPr>
+                <w:rFonts w:ascii="Times" w:hAnsi="Times"/>
+                <w:sz w:val="22"/>
+                <w:szCs w:val="22"/>
+                <w:lang w:val="pt-BR"/>
+              </w:rPr>
+              <w:t>13</w:t>
+            </w:r>
+            <w:r>
+              <w:rPr>
+                <w:rFonts w:ascii="Times" w:hAnsi="Times"/>
+                <w:sz w:val="22"/>
+                <w:szCs w:val="22"/>
+                <w:lang w:val="pt-BR"/>
+              </w:rPr>
+              <w:t>/11/2023</w:t>
+            </w:r>
           </w:p>
         </w:tc>
         <w:tc>
@@ -500,6 +584,15 @@
                 <w:lang w:val="pt-BR"/>
               </w:rPr>
             </w:pPr>
+            <w:r>
+              <w:rPr>
+                <w:rFonts w:ascii="Times" w:hAnsi="Times"/>
+                <w:sz w:val="22"/>
+                <w:szCs w:val="22"/>
+                <w:lang w:val="pt-BR"/>
+              </w:rPr>
+              <w:t>Entrega da versão 1.1</w:t>
+            </w:r>
           </w:p>
         </w:tc>
       </w:tr>
@@ -523,6 +616,24 @@
                 <w:lang w:val="pt-BR"/>
               </w:rPr>
             </w:pPr>
+            <w:r>
+              <w:rPr>
+                <w:rFonts w:ascii="Times" w:hAnsi="Times"/>
+                <w:sz w:val="22"/>
+                <w:szCs w:val="22"/>
+                <w:lang w:val="pt-BR"/>
+              </w:rPr>
+              <w:t>20</w:t>
+            </w:r>
+            <w:r>
+              <w:rPr>
+                <w:rFonts w:ascii="Times" w:hAnsi="Times"/>
+                <w:sz w:val="22"/>
+                <w:szCs w:val="22"/>
+                <w:lang w:val="pt-BR"/>
+              </w:rPr>
+              <w:t>/11/2023</w:t>
+            </w:r>
           </w:p>
         </w:tc>
         <w:tc>
@@ -540,6 +651,15 @@
                 <w:lang w:val="pt-BR"/>
               </w:rPr>
             </w:pPr>
+            <w:r>
+              <w:rPr>
+                <w:rFonts w:ascii="Times" w:hAnsi="Times"/>
+                <w:sz w:val="22"/>
+                <w:szCs w:val="22"/>
+                <w:lang w:val="pt-BR"/>
+              </w:rPr>
+              <w:t>Entrega da versão final</w:t>
+            </w:r>
           </w:p>
         </w:tc>
       </w:tr>
@@ -1432,7 +1552,15 @@
           <w:sz w:val="22"/>
           <w:szCs w:val="22"/>
         </w:rPr>
-        <w:t>Dados xxxx</w:t>
+        <w:t>Dados</w:t>
+      </w:r>
+      <w:r>
+        <w:rPr>
+          <w:iCs/>
+          <w:sz w:val="22"/>
+          <w:szCs w:val="22"/>
+        </w:rPr>
+        <w:t>: tabela alunos</w:t>
       </w:r>
     </w:p>
     <w:p>
@@ -2198,6 +2326,66 @@
           </w:p>
         </w:tc>
       </w:tr>
+      <w:tr>
+        <w:trPr>
+          <w:trHeight w:val="257"/>
+        </w:trPr>
+        <w:tc>
+          <w:tcPr>
+            <w:tcW w:w="3027" w:type="dxa"/>
+            <w:shd w:val="clear" w:color="auto" w:fill="D9D9D9"/>
+          </w:tcPr>
+          <w:p>
+            <w:pPr>
+              <w:suppressAutoHyphens/>
+              <w:ind w:left="142"/>
+              <w:rPr>
+                <w:rFonts w:eastAsia="Calibri"/>
+                <w:b/>
+                <w:bCs/>
+                <w:sz w:val="22"/>
+                <w:szCs w:val="22"/>
+              </w:rPr>
+            </w:pPr>
+            <w:r>
+              <w:rPr>
+                <w:rFonts w:eastAsia="Calibri"/>
+                <w:b/>
+                <w:bCs/>
+                <w:sz w:val="22"/>
+                <w:szCs w:val="22"/>
+              </w:rPr>
+              <w:t>Gênero</w:t>
+            </w:r>
+          </w:p>
+        </w:tc>
+        <w:tc>
+          <w:tcPr>
+            <w:tcW w:w="4239" w:type="dxa"/>
+            <w:shd w:val="clear" w:color="auto" w:fill="D9D9D9"/>
+          </w:tcPr>
+          <w:p>
+            <w:pPr>
+              <w:suppressAutoHyphens/>
+              <w:ind w:left="142"/>
+              <w:jc w:val="both"/>
+              <w:rPr>
+                <w:rFonts w:eastAsia="Calibri"/>
+                <w:sz w:val="22"/>
+                <w:szCs w:val="22"/>
+              </w:rPr>
+            </w:pPr>
+            <w:r>
+              <w:rPr>
+                <w:rFonts w:eastAsia="Calibri"/>
+                <w:sz w:val="22"/>
+                <w:szCs w:val="22"/>
+              </w:rPr>
+              <w:t>Texto (VARCHAR)</w:t>
+            </w:r>
+          </w:p>
+        </w:tc>
+      </w:tr>
     </w:tbl>
     <w:p>
       <w:pPr>
@@ -2299,8 +2487,26 @@
           <w:sz w:val="22"/>
           <w:szCs w:val="22"/>
         </w:rPr>
-        <w:t>Dados YYYY</w:t>
-      </w:r>
+        <w:t>Dados</w:t>
+      </w:r>
+      <w:r>
+        <w:rPr>
+          <w:iCs/>
+          <w:sz w:val="22"/>
+          <w:szCs w:val="22"/>
+        </w:rPr>
+        <w:t xml:space="preserve">: tabela </w:t>
+      </w:r>
+      <w:proofErr w:type="spellStart"/>
+      <w:r>
+        <w:rPr>
+          <w:iCs/>
+          <w:sz w:val="22"/>
+          <w:szCs w:val="22"/>
+        </w:rPr>
+        <w:t>adm</w:t>
+      </w:r>
+      <w:proofErr w:type="spellEnd"/>
     </w:p>
     <w:p>
       <w:pPr>
@@ -2326,7 +2532,21 @@
           <w:sz w:val="22"/>
           <w:szCs w:val="22"/>
         </w:rPr>
-        <w:t>Permite aos usuários logarem no sistema</w:t>
+        <w:t xml:space="preserve">Permite </w:t>
+      </w:r>
+      <w:r>
+        <w:rPr>
+          <w:sz w:val="22"/>
+          <w:szCs w:val="22"/>
+        </w:rPr>
+        <w:t>ao administrador da página e quem ele permitir,</w:t>
+      </w:r>
+      <w:r>
+        <w:rPr>
+          <w:sz w:val="22"/>
+          <w:szCs w:val="22"/>
+        </w:rPr>
+        <w:t xml:space="preserve"> logarem no sistema</w:t>
       </w:r>
       <w:r>
         <w:rPr>
@@ -2573,7 +2793,7 @@
                 <w:sz w:val="22"/>
                 <w:szCs w:val="22"/>
               </w:rPr>
-              <w:t>AAA</w:t>
+              <w:t>ID</w:t>
             </w:r>
           </w:p>
         </w:tc>
@@ -2600,7 +2820,7 @@
                 <w:szCs w:val="22"/>
                 <w:lang w:eastAsia="en-US"/>
               </w:rPr>
-              <w:t>Texto</w:t>
+              <w:t>Inteiro (INT)</w:t>
             </w:r>
           </w:p>
         </w:tc>
@@ -2634,7 +2854,7 @@
                 <w:sz w:val="22"/>
                 <w:szCs w:val="22"/>
               </w:rPr>
-              <w:t>BBB</w:t>
+              <w:t>Usuário</w:t>
             </w:r>
           </w:p>
         </w:tc>
@@ -2661,6 +2881,14 @@
                 <w:szCs w:val="22"/>
               </w:rPr>
               <w:t>Texto</w:t>
+            </w:r>
+            <w:r>
+              <w:rPr>
+                <w:rFonts w:eastAsia="Calibri"/>
+                <w:sz w:val="22"/>
+                <w:szCs w:val="22"/>
+              </w:rPr>
+              <w:t xml:space="preserve"> (VARCHAR)</w:t>
             </w:r>
           </w:p>
         </w:tc>
@@ -2694,7 +2922,17 @@
                 <w:sz w:val="22"/>
                 <w:szCs w:val="22"/>
               </w:rPr>
-              <w:t xml:space="preserve">CCC </w:t>
+              <w:t>Senha</w:t>
+            </w:r>
+            <w:r>
+              <w:rPr>
+                <w:rFonts w:eastAsia="Calibri"/>
+                <w:b/>
+                <w:bCs/>
+                <w:sz w:val="22"/>
+                <w:szCs w:val="22"/>
+              </w:rPr>
+              <w:t xml:space="preserve"> </w:t>
             </w:r>
           </w:p>
         </w:tc>
@@ -2720,7 +2958,411 @@
                 <w:sz w:val="22"/>
                 <w:szCs w:val="22"/>
               </w:rPr>
-              <w:t>Decimal</w:t>
+              <w:t>Texto (VARCHAR e função password hash)</w:t>
+            </w:r>
+          </w:p>
+        </w:tc>
+      </w:tr>
+    </w:tbl>
+    <w:p>
+      <w:pPr>
+        <w:suppressAutoHyphens/>
+        <w:ind w:left="142" w:right="141"/>
+        <w:jc w:val="both"/>
+        <w:rPr>
+          <w:b/>
+          <w:sz w:val="22"/>
+          <w:szCs w:val="22"/>
+        </w:rPr>
+      </w:pPr>
+    </w:p>
+    <w:p>
+      <w:pPr>
+        <w:suppressAutoHyphens/>
+        <w:ind w:right="141"/>
+        <w:jc w:val="both"/>
+        <w:rPr>
+          <w:b/>
+          <w:sz w:val="22"/>
+          <w:szCs w:val="22"/>
+        </w:rPr>
+      </w:pPr>
+    </w:p>
+    <w:p>
+      <w:pPr>
+        <w:pStyle w:val="Requisito"/>
+        <w:rPr>
+          <w:sz w:val="22"/>
+          <w:szCs w:val="22"/>
+        </w:rPr>
+      </w:pPr>
+      <w:bookmarkStart w:id="32" w:name="_Toc432543232"/>
+      <w:r>
+        <w:rPr>
+          <w:sz w:val="22"/>
+          <w:szCs w:val="22"/>
+        </w:rPr>
+        <w:t>[</w:t>
+      </w:r>
+      <w:r>
+        <w:rPr>
+          <w:sz w:val="22"/>
+          <w:szCs w:val="22"/>
+        </w:rPr>
+        <w:t>00</w:t>
+      </w:r>
+      <w:r>
+        <w:rPr>
+          <w:sz w:val="22"/>
+          <w:szCs w:val="22"/>
+        </w:rPr>
+        <w:t>3</w:t>
+      </w:r>
+      <w:r>
+        <w:rPr>
+          <w:sz w:val="22"/>
+          <w:szCs w:val="22"/>
+        </w:rPr>
+        <w:t xml:space="preserve">] </w:t>
+      </w:r>
+      <w:bookmarkEnd w:id="32"/>
+      <w:r>
+        <w:rPr>
+          <w:iCs/>
+          <w:sz w:val="22"/>
+          <w:szCs w:val="22"/>
+        </w:rPr>
+        <w:t>Cadastrar turmas</w:t>
+      </w:r>
+    </w:p>
+    <w:bookmarkEnd w:id="23"/>
+    <w:bookmarkEnd w:id="24"/>
+    <w:bookmarkEnd w:id="25"/>
+    <w:bookmarkEnd w:id="26"/>
+    <w:bookmarkEnd w:id="27"/>
+    <w:bookmarkEnd w:id="28"/>
+    <w:bookmarkEnd w:id="29"/>
+    <w:bookmarkEnd w:id="30"/>
+    <w:p>
+      <w:pPr>
+        <w:rPr>
+          <w:color w:val="0000FF"/>
+        </w:rPr>
+      </w:pPr>
+    </w:p>
+    <w:p>
+      <w:pPr>
+        <w:jc w:val="both"/>
+        <w:rPr>
+          <w:sz w:val="22"/>
+          <w:szCs w:val="22"/>
+        </w:rPr>
+      </w:pPr>
+      <w:r>
+        <w:rPr>
+          <w:b/>
+          <w:sz w:val="22"/>
+          <w:szCs w:val="22"/>
+        </w:rPr>
+        <w:t>Descrição:</w:t>
+      </w:r>
+      <w:r>
+        <w:t xml:space="preserve"> </w:t>
+      </w:r>
+      <w:r>
+        <w:rPr>
+          <w:sz w:val="22"/>
+          <w:szCs w:val="22"/>
+        </w:rPr>
+        <w:t xml:space="preserve">Permite </w:t>
+      </w:r>
+      <w:r>
+        <w:rPr>
+          <w:sz w:val="22"/>
+          <w:szCs w:val="22"/>
+        </w:rPr>
+        <w:t>ao administrador da página e quem ele permitir,</w:t>
+      </w:r>
+      <w:r>
+        <w:rPr>
+          <w:sz w:val="22"/>
+          <w:szCs w:val="22"/>
+        </w:rPr>
+        <w:t xml:space="preserve"> logarem no sistema</w:t>
+      </w:r>
+      <w:r>
+        <w:rPr>
+          <w:sz w:val="22"/>
+          <w:szCs w:val="22"/>
+        </w:rPr>
+        <w:t>.</w:t>
+      </w:r>
+    </w:p>
+    <w:p>
+      <w:pPr>
+        <w:rPr>
+          <w:b/>
+          <w:sz w:val="22"/>
+          <w:szCs w:val="22"/>
+        </w:rPr>
+      </w:pPr>
+      <w:r>
+        <w:rPr>
+          <w:b/>
+          <w:sz w:val="22"/>
+          <w:szCs w:val="22"/>
+        </w:rPr>
+        <w:t>Atores</w:t>
+      </w:r>
+      <w:r>
+        <w:rPr>
+          <w:sz w:val="22"/>
+          <w:szCs w:val="22"/>
+        </w:rPr>
+        <w:t xml:space="preserve">: </w:t>
+      </w:r>
+      <w:r>
+        <w:rPr>
+          <w:sz w:val="22"/>
+          <w:szCs w:val="22"/>
+        </w:rPr>
+        <w:t>Administrador e Proprietário</w:t>
+      </w:r>
+    </w:p>
+    <w:p>
+      <w:pPr>
+        <w:rPr>
+          <w:b/>
+          <w:sz w:val="22"/>
+          <w:szCs w:val="22"/>
+        </w:rPr>
+      </w:pPr>
+      <w:r>
+        <w:rPr>
+          <w:b/>
+          <w:sz w:val="22"/>
+          <w:szCs w:val="22"/>
+        </w:rPr>
+        <w:t>Entradas e pré-condições</w:t>
+      </w:r>
+      <w:r>
+        <w:rPr>
+          <w:sz w:val="22"/>
+          <w:szCs w:val="22"/>
+        </w:rPr>
+        <w:t xml:space="preserve">: </w:t>
+      </w:r>
+      <w:r>
+        <w:rPr>
+          <w:sz w:val="22"/>
+          <w:szCs w:val="22"/>
+        </w:rPr>
+        <w:t>Estar devidamente cadastrado no sistema.</w:t>
+      </w:r>
+    </w:p>
+    <w:p>
+      <w:pPr>
+        <w:jc w:val="both"/>
+        <w:rPr>
+          <w:sz w:val="22"/>
+          <w:szCs w:val="22"/>
+        </w:rPr>
+      </w:pPr>
+      <w:r>
+        <w:rPr>
+          <w:b/>
+          <w:sz w:val="22"/>
+          <w:szCs w:val="22"/>
+        </w:rPr>
+        <w:t>Saídas e pós-condição</w:t>
+      </w:r>
+      <w:r>
+        <w:rPr>
+          <w:sz w:val="22"/>
+          <w:szCs w:val="22"/>
+        </w:rPr>
+        <w:t>:</w:t>
+      </w:r>
+      <w:r>
+        <w:rPr>
+          <w:sz w:val="22"/>
+          <w:szCs w:val="22"/>
+        </w:rPr>
+        <w:t xml:space="preserve"> não possui.</w:t>
+      </w:r>
+    </w:p>
+    <w:p>
+      <w:pPr>
+        <w:suppressAutoHyphens/>
+        <w:ind w:left="142" w:right="141"/>
+        <w:jc w:val="both"/>
+        <w:rPr>
+          <w:b/>
+          <w:sz w:val="22"/>
+          <w:szCs w:val="22"/>
+        </w:rPr>
+      </w:pPr>
+      <w:r>
+        <w:rPr>
+          <w:b/>
+          <w:sz w:val="22"/>
+          <w:szCs w:val="22"/>
+        </w:rPr>
+        <w:t xml:space="preserve">Cadastro de Serviços </w:t>
+      </w:r>
+    </w:p>
+    <w:p>
+      <w:pPr>
+        <w:suppressAutoHyphens/>
+        <w:ind w:left="142" w:right="141"/>
+        <w:jc w:val="both"/>
+        <w:rPr>
+          <w:b/>
+          <w:sz w:val="22"/>
+          <w:szCs w:val="22"/>
+        </w:rPr>
+      </w:pPr>
+    </w:p>
+    <w:tbl>
+      <w:tblPr>
+        <w:tblW w:w="7602" w:type="dxa"/>
+        <w:tblInd w:w="717" w:type="dxa"/>
+        <w:tblBorders>
+          <w:top w:val="single" w:sz="8" w:space="0" w:color="404040"/>
+          <w:left w:val="single" w:sz="8" w:space="0" w:color="404040"/>
+          <w:bottom w:val="single" w:sz="8" w:space="0" w:color="404040"/>
+          <w:right w:val="single" w:sz="8" w:space="0" w:color="404040"/>
+          <w:insideH w:val="single" w:sz="8" w:space="0" w:color="404040"/>
+          <w:insideV w:val="single" w:sz="8" w:space="0" w:color="404040"/>
+        </w:tblBorders>
+        <w:shd w:val="clear" w:color="auto" w:fill="D9D9D9"/>
+        <w:tblLayout w:type="fixed"/>
+        <w:tblLook w:val="04A0" w:firstRow="1" w:lastRow="0" w:firstColumn="1" w:lastColumn="0" w:noHBand="0" w:noVBand="1"/>
+      </w:tblPr>
+      <w:tblGrid>
+        <w:gridCol w:w="3167"/>
+        <w:gridCol w:w="4435"/>
+      </w:tblGrid>
+      <w:tr>
+        <w:trPr>
+          <w:trHeight w:val="186"/>
+        </w:trPr>
+        <w:tc>
+          <w:tcPr>
+            <w:tcW w:w="3167" w:type="dxa"/>
+            <w:shd w:val="clear" w:color="auto" w:fill="D9D9D9"/>
+          </w:tcPr>
+          <w:p>
+            <w:pPr>
+              <w:suppressAutoHyphens/>
+              <w:ind w:left="142"/>
+              <w:jc w:val="center"/>
+              <w:rPr>
+                <w:rFonts w:eastAsia="Calibri"/>
+                <w:b/>
+                <w:bCs/>
+                <w:sz w:val="22"/>
+                <w:szCs w:val="22"/>
+              </w:rPr>
+            </w:pPr>
+            <w:r>
+              <w:rPr>
+                <w:rFonts w:eastAsia="Calibri"/>
+                <w:b/>
+                <w:bCs/>
+                <w:sz w:val="22"/>
+                <w:szCs w:val="22"/>
+              </w:rPr>
+              <w:t>Atributo</w:t>
+            </w:r>
+          </w:p>
+        </w:tc>
+        <w:tc>
+          <w:tcPr>
+            <w:tcW w:w="4435" w:type="dxa"/>
+            <w:shd w:val="clear" w:color="auto" w:fill="D9D9D9"/>
+          </w:tcPr>
+          <w:p>
+            <w:pPr>
+              <w:suppressAutoHyphens/>
+              <w:ind w:left="142"/>
+              <w:jc w:val="center"/>
+              <w:rPr>
+                <w:rFonts w:eastAsia="Calibri"/>
+                <w:b/>
+                <w:sz w:val="22"/>
+                <w:szCs w:val="22"/>
+              </w:rPr>
+            </w:pPr>
+            <w:r>
+              <w:rPr>
+                <w:rFonts w:eastAsia="Calibri"/>
+                <w:b/>
+                <w:sz w:val="22"/>
+                <w:szCs w:val="22"/>
+              </w:rPr>
+              <w:t>Tipo</w:t>
+            </w:r>
+          </w:p>
+        </w:tc>
+      </w:tr>
+      <w:tr>
+        <w:trPr>
+          <w:trHeight w:val="207"/>
+        </w:trPr>
+        <w:tc>
+          <w:tcPr>
+            <w:tcW w:w="3167" w:type="dxa"/>
+            <w:shd w:val="clear" w:color="auto" w:fill="D9D9D9"/>
+          </w:tcPr>
+          <w:p>
+            <w:pPr>
+              <w:suppressAutoHyphens/>
+              <w:ind w:left="142"/>
+              <w:rPr>
+                <w:rFonts w:eastAsia="Calibri"/>
+                <w:b/>
+                <w:bCs/>
+                <w:sz w:val="22"/>
+                <w:szCs w:val="22"/>
+              </w:rPr>
+            </w:pPr>
+            <w:r>
+              <w:rPr>
+                <w:rFonts w:eastAsia="Calibri"/>
+                <w:b/>
+                <w:bCs/>
+                <w:sz w:val="22"/>
+                <w:szCs w:val="22"/>
+              </w:rPr>
+              <w:t>ID</w:t>
+            </w:r>
+          </w:p>
+        </w:tc>
+        <w:tc>
+          <w:tcPr>
+            <w:tcW w:w="4435" w:type="dxa"/>
+            <w:shd w:val="clear" w:color="auto" w:fill="D9D9D9"/>
+          </w:tcPr>
+          <w:p>
+            <w:pPr>
+              <w:suppressAutoHyphens/>
+              <w:ind w:left="142"/>
+              <w:rPr>
+                <w:rFonts w:eastAsia="Calibri"/>
+                <w:sz w:val="22"/>
+                <w:szCs w:val="22"/>
+                <w:lang w:eastAsia="en-US"/>
+              </w:rPr>
+            </w:pPr>
+            <w:r>
+              <w:rPr>
+                <w:rFonts w:eastAsia="Calibri"/>
+                <w:sz w:val="22"/>
+                <w:szCs w:val="22"/>
+                <w:lang w:eastAsia="en-US"/>
+              </w:rPr>
+              <w:t>Inteiro (INT)</w:t>
             </w:r>
           </w:p>
         </w:tc>
@@ -2754,7 +3396,7 @@
                 <w:sz w:val="22"/>
                 <w:szCs w:val="22"/>
               </w:rPr>
-              <w:t>DDD</w:t>
+              <w:t>Nome</w:t>
             </w:r>
           </w:p>
         </w:tc>
@@ -2780,7 +3422,257 @@
                 <w:sz w:val="22"/>
                 <w:szCs w:val="22"/>
               </w:rPr>
-              <w:t>Inteiro</w:t>
+              <w:t>Texto (VARCHAR)</w:t>
+            </w:r>
+          </w:p>
+        </w:tc>
+      </w:tr>
+      <w:tr>
+        <w:trPr>
+          <w:trHeight w:val="249"/>
+        </w:trPr>
+        <w:tc>
+          <w:tcPr>
+            <w:tcW w:w="3167" w:type="dxa"/>
+            <w:shd w:val="clear" w:color="auto" w:fill="D9D9D9"/>
+          </w:tcPr>
+          <w:p>
+            <w:pPr>
+              <w:suppressAutoHyphens/>
+              <w:ind w:left="142"/>
+              <w:rPr>
+                <w:rFonts w:eastAsia="Calibri"/>
+                <w:b/>
+                <w:bCs/>
+                <w:sz w:val="22"/>
+                <w:szCs w:val="22"/>
+              </w:rPr>
+            </w:pPr>
+            <w:r>
+              <w:rPr>
+                <w:rFonts w:eastAsia="Calibri"/>
+                <w:b/>
+                <w:bCs/>
+                <w:sz w:val="22"/>
+                <w:szCs w:val="22"/>
+              </w:rPr>
+              <w:t>Email</w:t>
+            </w:r>
+            <w:r>
+              <w:rPr>
+                <w:rFonts w:eastAsia="Calibri"/>
+                <w:b/>
+                <w:bCs/>
+                <w:sz w:val="22"/>
+                <w:szCs w:val="22"/>
+              </w:rPr>
+              <w:t xml:space="preserve"> </w:t>
+            </w:r>
+          </w:p>
+        </w:tc>
+        <w:tc>
+          <w:tcPr>
+            <w:tcW w:w="4435" w:type="dxa"/>
+            <w:shd w:val="clear" w:color="auto" w:fill="D9D9D9"/>
+          </w:tcPr>
+          <w:p>
+            <w:pPr>
+              <w:suppressAutoHyphens/>
+              <w:ind w:left="142"/>
+              <w:jc w:val="both"/>
+              <w:rPr>
+                <w:rFonts w:eastAsia="Calibri"/>
+                <w:sz w:val="22"/>
+                <w:szCs w:val="22"/>
+              </w:rPr>
+            </w:pPr>
+            <w:r>
+              <w:rPr>
+                <w:rFonts w:eastAsia="Calibri"/>
+                <w:sz w:val="22"/>
+                <w:szCs w:val="22"/>
+              </w:rPr>
+              <w:t>Texto (VARCHAR)</w:t>
+            </w:r>
+          </w:p>
+        </w:tc>
+      </w:tr>
+      <w:tr>
+        <w:trPr>
+          <w:trHeight w:val="249"/>
+        </w:trPr>
+        <w:tc>
+          <w:tcPr>
+            <w:tcW w:w="3167" w:type="dxa"/>
+            <w:shd w:val="clear" w:color="auto" w:fill="D9D9D9"/>
+          </w:tcPr>
+          <w:p>
+            <w:pPr>
+              <w:suppressAutoHyphens/>
+              <w:ind w:left="142"/>
+              <w:rPr>
+                <w:rFonts w:eastAsia="Calibri"/>
+                <w:b/>
+                <w:bCs/>
+                <w:sz w:val="22"/>
+                <w:szCs w:val="22"/>
+              </w:rPr>
+            </w:pPr>
+            <w:r>
+              <w:rPr>
+                <w:rFonts w:eastAsia="Calibri"/>
+                <w:b/>
+                <w:bCs/>
+                <w:sz w:val="22"/>
+                <w:szCs w:val="22"/>
+              </w:rPr>
+              <w:t>Telefone</w:t>
+            </w:r>
+          </w:p>
+        </w:tc>
+        <w:tc>
+          <w:tcPr>
+            <w:tcW w:w="4435" w:type="dxa"/>
+            <w:shd w:val="clear" w:color="auto" w:fill="D9D9D9"/>
+          </w:tcPr>
+          <w:p>
+            <w:pPr>
+              <w:suppressAutoHyphens/>
+              <w:ind w:left="142"/>
+              <w:jc w:val="both"/>
+              <w:rPr>
+                <w:rFonts w:eastAsia="Calibri"/>
+                <w:sz w:val="22"/>
+                <w:szCs w:val="22"/>
+              </w:rPr>
+            </w:pPr>
+            <w:r>
+              <w:rPr>
+                <w:rFonts w:eastAsia="Calibri"/>
+                <w:sz w:val="22"/>
+                <w:szCs w:val="22"/>
+              </w:rPr>
+              <w:t>Texto (VARCHAR)</w:t>
+            </w:r>
+          </w:p>
+        </w:tc>
+      </w:tr>
+      <w:tr>
+        <w:trPr>
+          <w:trHeight w:val="249"/>
+        </w:trPr>
+        <w:tc>
+          <w:tcPr>
+            <w:tcW w:w="3167" w:type="dxa"/>
+            <w:shd w:val="clear" w:color="auto" w:fill="D9D9D9"/>
+          </w:tcPr>
+          <w:p>
+            <w:pPr>
+              <w:suppressAutoHyphens/>
+              <w:ind w:left="142"/>
+              <w:rPr>
+                <w:rFonts w:eastAsia="Calibri"/>
+                <w:b/>
+                <w:bCs/>
+                <w:sz w:val="22"/>
+                <w:szCs w:val="22"/>
+              </w:rPr>
+            </w:pPr>
+            <w:r>
+              <w:rPr>
+                <w:rFonts w:eastAsia="Calibri"/>
+                <w:b/>
+                <w:bCs/>
+                <w:sz w:val="22"/>
+                <w:szCs w:val="22"/>
+              </w:rPr>
+              <w:t>Assunto</w:t>
+            </w:r>
+          </w:p>
+        </w:tc>
+        <w:tc>
+          <w:tcPr>
+            <w:tcW w:w="4435" w:type="dxa"/>
+            <w:shd w:val="clear" w:color="auto" w:fill="D9D9D9"/>
+          </w:tcPr>
+          <w:p>
+            <w:pPr>
+              <w:suppressAutoHyphens/>
+              <w:ind w:left="142"/>
+              <w:jc w:val="both"/>
+              <w:rPr>
+                <w:rFonts w:eastAsia="Calibri"/>
+                <w:sz w:val="22"/>
+                <w:szCs w:val="22"/>
+              </w:rPr>
+            </w:pPr>
+            <w:r>
+              <w:rPr>
+                <w:rFonts w:eastAsia="Calibri"/>
+                <w:sz w:val="22"/>
+                <w:szCs w:val="22"/>
+              </w:rPr>
+              <w:t>Texto (VARCHAR)</w:t>
+            </w:r>
+          </w:p>
+        </w:tc>
+      </w:tr>
+      <w:tr>
+        <w:trPr>
+          <w:trHeight w:val="249"/>
+        </w:trPr>
+        <w:tc>
+          <w:tcPr>
+            <w:tcW w:w="3167" w:type="dxa"/>
+            <w:shd w:val="clear" w:color="auto" w:fill="D9D9D9"/>
+          </w:tcPr>
+          <w:p>
+            <w:pPr>
+              <w:suppressAutoHyphens/>
+              <w:ind w:left="142"/>
+              <w:rPr>
+                <w:rFonts w:eastAsia="Calibri"/>
+                <w:b/>
+                <w:bCs/>
+                <w:sz w:val="22"/>
+                <w:szCs w:val="22"/>
+              </w:rPr>
+            </w:pPr>
+            <w:r>
+              <w:rPr>
+                <w:rFonts w:eastAsia="Calibri"/>
+                <w:b/>
+                <w:bCs/>
+                <w:sz w:val="22"/>
+                <w:szCs w:val="22"/>
+              </w:rPr>
+              <w:t>Mensagem</w:t>
+            </w:r>
+          </w:p>
+        </w:tc>
+        <w:tc>
+          <w:tcPr>
+            <w:tcW w:w="4435" w:type="dxa"/>
+            <w:shd w:val="clear" w:color="auto" w:fill="D9D9D9"/>
+          </w:tcPr>
+          <w:p>
+            <w:pPr>
+              <w:suppressAutoHyphens/>
+              <w:ind w:left="142"/>
+              <w:jc w:val="both"/>
+              <w:rPr>
+                <w:rFonts w:eastAsia="Calibri"/>
+                <w:sz w:val="22"/>
+                <w:szCs w:val="22"/>
+              </w:rPr>
+            </w:pPr>
+            <w:r>
+              <w:rPr>
+                <w:rFonts w:eastAsia="Calibri"/>
+                <w:sz w:val="22"/>
+                <w:szCs w:val="22"/>
+              </w:rPr>
+              <w:t>Texto (TEXT)</w:t>
             </w:r>
           </w:p>
         </w:tc>
@@ -2788,85 +3680,6 @@
     </w:tbl>
     <w:p>
       <w:pPr>
-        <w:suppressAutoHyphens/>
-        <w:ind w:left="142" w:right="141"/>
-        <w:jc w:val="both"/>
-        <w:rPr>
-          <w:b/>
-          <w:sz w:val="22"/>
-          <w:szCs w:val="22"/>
-        </w:rPr>
-      </w:pPr>
-    </w:p>
-    <w:p>
-      <w:pPr>
-        <w:suppressAutoHyphens/>
-        <w:ind w:right="141"/>
-        <w:jc w:val="both"/>
-        <w:rPr>
-          <w:b/>
-          <w:sz w:val="22"/>
-          <w:szCs w:val="22"/>
-        </w:rPr>
-      </w:pPr>
-    </w:p>
-    <w:p>
-      <w:pPr>
-        <w:pStyle w:val="Requisito"/>
-        <w:rPr>
-          <w:sz w:val="22"/>
-          <w:szCs w:val="22"/>
-        </w:rPr>
-      </w:pPr>
-      <w:bookmarkStart w:id="32" w:name="_Toc432543232"/>
-      <w:r>
-        <w:rPr>
-          <w:sz w:val="22"/>
-          <w:szCs w:val="22"/>
-        </w:rPr>
-        <w:t>[</w:t>
-      </w:r>
-      <w:r>
-        <w:rPr>
-          <w:sz w:val="22"/>
-          <w:szCs w:val="22"/>
-        </w:rPr>
-        <w:t>00</w:t>
-      </w:r>
-      <w:r>
-        <w:rPr>
-          <w:sz w:val="22"/>
-          <w:szCs w:val="22"/>
-        </w:rPr>
-        <w:t>3</w:t>
-      </w:r>
-      <w:r>
-        <w:rPr>
-          <w:sz w:val="22"/>
-          <w:szCs w:val="22"/>
-        </w:rPr>
-        <w:t xml:space="preserve">] </w:t>
-      </w:r>
-      <w:bookmarkEnd w:id="32"/>
-      <w:r>
-        <w:rPr>
-          <w:iCs/>
-          <w:sz w:val="22"/>
-          <w:szCs w:val="22"/>
-        </w:rPr>
-        <w:t>Cadastrar turmas</w:t>
-      </w:r>
-    </w:p>
-    <w:bookmarkEnd w:id="23"/>
-    <w:bookmarkEnd w:id="24"/>
-    <w:bookmarkEnd w:id="25"/>
-    <w:bookmarkEnd w:id="26"/>
-    <w:bookmarkEnd w:id="27"/>
-    <w:bookmarkEnd w:id="28"/>
-    <w:bookmarkEnd w:id="29"/>
-    <w:bookmarkEnd w:id="30"/>
-    <w:p>
-      <w:pPr>
         <w:rPr>
           <w:color w:val="0000FF"/>
         </w:rPr>
@@ -2911,6 +3724,7 @@
         </w:rPr>
       </w:pPr>
       <w:r>
+        <w:lastRenderedPageBreak/>
         <w:t>Versão 1.0</w:t>
       </w:r>
     </w:p>
@@ -2986,7 +3800,6 @@
           <w:noProof/>
           <w:color w:val="0000FF"/>
         </w:rPr>
-        <w:lastRenderedPageBreak/>
         <w:drawing>
           <wp:inline distT="0" distB="0" distL="0" distR="0" wp14:anchorId="2E5AC98B" wp14:editId="120ED9E0">
             <wp:extent cx="5748655" cy="3673475"/>
@@ -3062,6 +3875,7 @@
           <w:noProof/>
           <w:color w:val="0000FF"/>
         </w:rPr>
+        <w:lastRenderedPageBreak/>
         <w:drawing>
           <wp:inline distT="0" distB="0" distL="0" distR="0" wp14:anchorId="15C9A287" wp14:editId="7EB21CFC">
             <wp:extent cx="5748655" cy="3673475"/>
@@ -3130,7 +3944,6 @@
           <w:noProof/>
           <w:color w:val="0000FF"/>
         </w:rPr>
-        <w:lastRenderedPageBreak/>
         <w:drawing>
           <wp:inline distT="0" distB="0" distL="0" distR="0" wp14:anchorId="53D9AADD" wp14:editId="3B8BD689">
             <wp:extent cx="5748655" cy="3673475"/>
@@ -3199,6 +4012,7 @@
           <w:noProof/>
           <w:color w:val="0000FF"/>
         </w:rPr>
+        <w:lastRenderedPageBreak/>
         <w:drawing>
           <wp:inline distT="0" distB="0" distL="0" distR="0" wp14:anchorId="2F3D9DAB" wp14:editId="323F256F">
             <wp:extent cx="5748655" cy="3673475"/>
@@ -3372,7 +4186,7 @@
           <w:noProof/>
         </w:rPr>
         <w:drawing>
-          <wp:inline distT="0" distB="0" distL="0" distR="0" wp14:anchorId="77098A1D" wp14:editId="49979478">
+          <wp:inline distT="0" distB="0" distL="0" distR="0" wp14:anchorId="77098A1D" wp14:editId="42460F2B">
             <wp:extent cx="5759450" cy="2851150"/>
             <wp:effectExtent l="0" t="0" r="0" b="6350"/>
             <wp:docPr id="613906849" name="Imagem 1" descr="Homem com as mãos na cintura&#10;&#10;Descrição gerada automaticamente com confiança baixa"/>
@@ -3427,6 +4241,7 @@
         <w:rPr>
           <w:noProof/>
         </w:rPr>
+        <w:lastRenderedPageBreak/>
         <w:drawing>
           <wp:inline distT="0" distB="0" distL="0" distR="0" wp14:anchorId="1A88C431" wp14:editId="01C7D34A">
             <wp:extent cx="5759450" cy="2851150"/>
@@ -3492,18 +4307,18 @@
           <w:sz w:val="28"/>
           <w:szCs w:val="28"/>
         </w:rPr>
-        <w:lastRenderedPageBreak/>
-        <w:t>Página “Planos e au</w:t>
-      </w:r>
-      <w:r>
+        <w:t>Página “Planos e aulas”</w:t>
+      </w:r>
+    </w:p>
+    <w:p>
+      <w:pPr>
         <w:rPr>
           <w:rFonts w:ascii="Abadi" w:hAnsi="Abadi"/>
           <w:noProof/>
           <w:sz w:val="28"/>
           <w:szCs w:val="28"/>
         </w:rPr>
-        <w:t>las”</w:t>
-      </w:r>
+      </w:pPr>
     </w:p>
     <w:p>
       <w:pPr>
@@ -3514,22 +4329,12 @@
           <w:szCs w:val="28"/>
         </w:rPr>
       </w:pPr>
-    </w:p>
-    <w:p>
-      <w:pPr>
-        <w:rPr>
-          <w:rFonts w:ascii="Abadi" w:hAnsi="Abadi"/>
+      <w:r>
+        <w:rPr>
           <w:noProof/>
-          <w:sz w:val="28"/>
-          <w:szCs w:val="28"/>
-        </w:rPr>
-      </w:pPr>
-      <w:r>
-        <w:rPr>
-          <w:noProof/>
         </w:rPr>
         <w:drawing>
-          <wp:inline distT="0" distB="0" distL="0" distR="0" wp14:anchorId="04A62669" wp14:editId="064528D1">
+          <wp:inline distT="0" distB="0" distL="0" distR="0" wp14:anchorId="04A62669" wp14:editId="04D03320">
             <wp:extent cx="5759450" cy="2851150"/>
             <wp:effectExtent l="0" t="0" r="0" b="6350"/>
             <wp:docPr id="955584023" name="Imagem 2" descr="Interface gráfica do usuário, Site&#10;&#10;Descrição gerada automaticamente"/>
@@ -3581,8 +4386,9 @@
         <w:rPr>
           <w:noProof/>
         </w:rPr>
+        <w:lastRenderedPageBreak/>
         <w:drawing>
-          <wp:inline distT="0" distB="0" distL="0" distR="0" wp14:anchorId="6D43A4C6" wp14:editId="7FBC4713">
+          <wp:inline distT="0" distB="0" distL="0" distR="0" wp14:anchorId="6D43A4C6" wp14:editId="43FE109D">
             <wp:extent cx="5759450" cy="2851150"/>
             <wp:effectExtent l="0" t="0" r="0" b="6350"/>
             <wp:docPr id="1215270514" name="Imagem 7" descr="Tela de celular com foto de homem&#10;&#10;Descrição gerada automaticamente"/>
@@ -3634,9 +4440,8 @@
         <w:rPr>
           <w:noProof/>
         </w:rPr>
-        <w:lastRenderedPageBreak/>
         <w:drawing>
-          <wp:inline distT="0" distB="0" distL="0" distR="0" wp14:anchorId="7A219DAE" wp14:editId="189E64A6">
+          <wp:inline distT="0" distB="0" distL="0" distR="0" wp14:anchorId="7A219DAE" wp14:editId="58EE2B40">
             <wp:extent cx="5759450" cy="2752725"/>
             <wp:effectExtent l="0" t="0" r="0" b="9525"/>
             <wp:docPr id="200870823" name="Imagem 6" descr="Interface gráfica do usuário, Site&#10;&#10;Descrição gerada automaticamente"/>
@@ -3702,7 +4507,7 @@
           <w:noProof/>
         </w:rPr>
         <w:drawing>
-          <wp:inline distT="0" distB="0" distL="0" distR="0" wp14:anchorId="02EBFDA8" wp14:editId="27D56490">
+          <wp:inline distT="0" distB="0" distL="0" distR="0" wp14:anchorId="02EBFDA8" wp14:editId="4334BAC7">
             <wp:extent cx="5759450" cy="2851150"/>
             <wp:effectExtent l="0" t="0" r="0" b="6350"/>
             <wp:docPr id="262522354" name="Imagem 5" descr="Homem em pé com uniforme&#10;&#10;Descrição gerada automaticamente com confiança média"/>
@@ -3760,9 +4565,8 @@
         <w:rPr>
           <w:noProof/>
         </w:rPr>
-        <w:lastRenderedPageBreak/>
         <w:drawing>
-          <wp:inline distT="0" distB="0" distL="0" distR="0" wp14:anchorId="314C923A" wp14:editId="50A8E270">
+          <wp:inline distT="0" distB="0" distL="0" distR="0" wp14:anchorId="314C923A" wp14:editId="6B6600AC">
             <wp:extent cx="5759450" cy="2851150"/>
             <wp:effectExtent l="0" t="0" r="0" b="6350"/>
             <wp:docPr id="1518019894" name="Imagem 4" descr="Interface gráfica do usuário, Site&#10;&#10;Descrição gerada automaticamente"/>
@@ -3894,66 +4698,8 @@
         </w:rPr>
       </w:pPr>
     </w:p>
-    <w:p>
-      <w:pPr>
-        <w:rPr>
-          <w:noProof/>
-        </w:rPr>
-      </w:pPr>
-    </w:p>
-    <w:p>
-      <w:pPr>
-        <w:rPr>
-          <w:noProof/>
-        </w:rPr>
-      </w:pPr>
-    </w:p>
-    <w:p>
-      <w:pPr>
-        <w:rPr>
-          <w:noProof/>
-        </w:rPr>
-      </w:pPr>
-    </w:p>
-    <w:p>
-      <w:pPr>
-        <w:rPr>
-          <w:noProof/>
-        </w:rPr>
-      </w:pPr>
-    </w:p>
-    <w:p>
-      <w:pPr>
-        <w:rPr>
-          <w:noProof/>
-        </w:rPr>
-      </w:pPr>
-    </w:p>
-    <w:p>
-      <w:pPr>
-        <w:rPr>
-          <w:rFonts w:ascii="Abadi" w:hAnsi="Abadi"/>
-          <w:noProof/>
-          <w:sz w:val="28"/>
-          <w:szCs w:val="28"/>
-        </w:rPr>
-      </w:pPr>
-    </w:p>
-    <w:p>
-      <w:pPr>
-        <w:rPr>
-          <w:noProof/>
-        </w:rPr>
-      </w:pPr>
-    </w:p>
     <w:p/>
-    <w:p>
-      <w:pPr>
-        <w:rPr>
-          <w:color w:val="0000FF"/>
-        </w:rPr>
-      </w:pPr>
-    </w:p>
+    <w:p/>
     <w:p>
       <w:pPr>
         <w:pStyle w:val="Requisito"/>
@@ -3967,66 +4713,6 @@
       </w:pPr>
       <w:r>
         <w:lastRenderedPageBreak/>
-        <w:t>Versão 1.2</w:t>
-      </w:r>
-    </w:p>
-    <w:p>
-      <w:pPr>
-        <w:jc w:val="center"/>
-        <w:rPr>
-          <w:color w:val="0000FF"/>
-        </w:rPr>
-      </w:pPr>
-    </w:p>
-    <w:p>
-      <w:pPr>
-        <w:keepNext/>
-        <w:jc w:val="center"/>
-      </w:pPr>
-    </w:p>
-    <w:p/>
-    <w:p>
-      <w:pPr>
-        <w:pStyle w:val="Requisito"/>
-        <w:pBdr>
-          <w:top w:val="single" w:sz="4" w:space="0" w:color="auto" w:shadow="1"/>
-        </w:pBdr>
-        <w:rPr>
-          <w:i/>
-          <w:color w:val="0000FF"/>
-        </w:rPr>
-      </w:pPr>
-      <w:r>
-        <w:t>Versão 1.3</w:t>
-      </w:r>
-    </w:p>
-    <w:p>
-      <w:pPr>
-        <w:jc w:val="center"/>
-        <w:rPr>
-          <w:color w:val="0000FF"/>
-        </w:rPr>
-      </w:pPr>
-    </w:p>
-    <w:p>
-      <w:r>
-        <w:t>...</w:t>
-      </w:r>
-    </w:p>
-    <w:p/>
-    <w:p/>
-    <w:p>
-      <w:pPr>
-        <w:pStyle w:val="Requisito"/>
-        <w:pBdr>
-          <w:top w:val="single" w:sz="4" w:space="0" w:color="auto" w:shadow="1"/>
-        </w:pBdr>
-        <w:rPr>
-          <w:i/>
-          <w:color w:val="0000FF"/>
-        </w:rPr>
-      </w:pPr>
-      <w:r>
         <w:t>Versão Final</w:t>
       </w:r>
     </w:p>
